--- a/23_aje_nhanes_BPvar_12-10-2023.docx
+++ b/23_aje_nhanes_BPvar_12-10-2023.docx
@@ -148,20 +148,44 @@
           <w:szCs w:val="22"/>
           <w:lang w:val="de-DE"/>
         </w:rPr>
-        <w:t>, Ben Seligman</w:t>
-      </w:r>
-      <w:r>
-        <w:rPr>
-          <w:rFonts w:ascii="Arial" w:eastAsia="Calibri" w:hAnsi="Arial" w:cs="Arial"/>
-          <w:i w:val="0"/>
-          <w:color w:val="000000"/>
-          <w:sz w:val="22"/>
-          <w:szCs w:val="22"/>
-          <w:vertAlign w:val="superscript"/>
-          <w:lang w:val="de-DE"/>
-        </w:rPr>
-        <w:t>3</w:t>
-      </w:r>
+        <w:t xml:space="preserve">, </w:t>
+      </w:r>
+      <w:del w:id="0" w:author="David Steinsaltz" w:date="2023-10-13T11:10:00Z">
+        <w:r>
+          <w:rPr>
+            <w:rFonts w:ascii="Arial" w:eastAsia="Calibri" w:hAnsi="Arial" w:cs="Arial"/>
+            <w:i w:val="0"/>
+            <w:color w:val="000000"/>
+            <w:sz w:val="22"/>
+            <w:szCs w:val="22"/>
+            <w:lang w:val="de-DE"/>
+          </w:rPr>
+          <w:delText>Ben Seligman</w:delText>
+        </w:r>
+        <w:r>
+          <w:rPr>
+            <w:rFonts w:ascii="Arial" w:eastAsia="Calibri" w:hAnsi="Arial" w:cs="Arial"/>
+            <w:i w:val="0"/>
+            <w:color w:val="000000"/>
+            <w:sz w:val="22"/>
+            <w:szCs w:val="22"/>
+            <w:vertAlign w:val="superscript"/>
+            <w:lang w:val="de-DE"/>
+          </w:rPr>
+          <w:delText>3</w:delText>
+        </w:r>
+        <w:r>
+          <w:rPr>
+            <w:rFonts w:ascii="Arial" w:eastAsia="Calibri" w:hAnsi="Arial" w:cs="Arial"/>
+            <w:i w:val="0"/>
+            <w:color w:val="000000"/>
+            <w:sz w:val="22"/>
+            <w:szCs w:val="22"/>
+            <w:lang w:val="de-DE"/>
+          </w:rPr>
+          <w:delText xml:space="preserve">, </w:delText>
+        </w:r>
+      </w:del>
       <w:r>
         <w:rPr>
           <w:rFonts w:ascii="Arial" w:eastAsia="Calibri" w:hAnsi="Arial" w:cs="Arial"/>
@@ -171,111 +195,138 @@
           <w:szCs w:val="22"/>
           <w:lang w:val="de-DE"/>
         </w:rPr>
-        <w:t>, David H. Rehkopf</w:t>
-      </w:r>
-      <w:r>
-        <w:rPr>
-          <w:rFonts w:ascii="Arial" w:eastAsia="Calibri" w:hAnsi="Arial" w:cs="Arial"/>
-          <w:i w:val="0"/>
-          <w:color w:val="000000"/>
-          <w:sz w:val="22"/>
-          <w:szCs w:val="22"/>
+        <w:t>David H. Rehkopf</w:t>
+      </w:r>
+      <w:ins w:id="1" w:author="David Steinsaltz" w:date="2023-10-13T11:10:00Z">
+        <w:r>
+          <w:rPr>
+            <w:rFonts w:ascii="Arial" w:eastAsia="Calibri" w:hAnsi="Arial" w:cs="Arial"/>
+            <w:i w:val="0"/>
+            <w:color w:val="000000"/>
+            <w:sz w:val="22"/>
+            <w:szCs w:val="22"/>
+            <w:vertAlign w:val="superscript"/>
+            <w:lang w:val="de-DE"/>
+          </w:rPr>
+          <w:t>3</w:t>
+        </w:r>
+      </w:ins>
+      <w:del w:id="2" w:author="David Steinsaltz" w:date="2023-10-13T11:10:00Z">
+        <w:r>
+          <w:rPr>
+            <w:rFonts w:ascii="Arial" w:eastAsia="Calibri" w:hAnsi="Arial" w:cs="Arial"/>
+            <w:i w:val="0"/>
+            <w:color w:val="000000"/>
+            <w:sz w:val="22"/>
+            <w:szCs w:val="22"/>
+            <w:vertAlign w:val="superscript"/>
+            <w:lang w:val="de-DE"/>
+          </w:rPr>
+          <w:delText>4</w:delText>
+        </w:r>
+      </w:del>
+    </w:p>
+    <w:p>
+      <w:pPr>
+        <w:rPr>
+          <w:rFonts w:ascii="Arial" w:hAnsi="Arial" w:cs="Arial"/>
+          <w:lang w:val="de-DE"/>
+        </w:rPr>
+      </w:pPr>
+    </w:p>
+    <w:p>
+      <w:pPr>
+        <w:rPr>
+          <w:rFonts w:ascii="Arial" w:hAnsi="Arial" w:cs="Arial"/>
+        </w:rPr>
+      </w:pPr>
+      <w:r>
+        <w:rPr>
+          <w:rFonts w:ascii="Arial" w:hAnsi="Arial" w:cs="Arial"/>
+        </w:rPr>
+        <w:t>Author Affiliations:</w:t>
+      </w:r>
+    </w:p>
+    <w:p>
+      <w:pPr>
+        <w:rPr>
+          <w:rFonts w:ascii="Arial" w:hAnsi="Arial" w:cs="Arial"/>
+        </w:rPr>
+      </w:pPr>
+      <w:r>
+        <w:rPr>
+          <w:rFonts w:ascii="Arial" w:hAnsi="Arial" w:cs="Arial"/>
           <w:vertAlign w:val="superscript"/>
-          <w:lang w:val="de-DE"/>
-        </w:rPr>
-        <w:t>4</w:t>
-      </w:r>
-    </w:p>
-    <w:p>
-      <w:pPr>
-        <w:rPr>
-          <w:rFonts w:ascii="Arial" w:hAnsi="Arial" w:cs="Arial"/>
-          <w:lang w:val="de-DE"/>
-        </w:rPr>
-      </w:pPr>
-    </w:p>
-    <w:p>
-      <w:pPr>
-        <w:rPr>
-          <w:rFonts w:ascii="Arial" w:hAnsi="Arial" w:cs="Arial"/>
-        </w:rPr>
-      </w:pPr>
-      <w:r>
-        <w:rPr>
-          <w:rFonts w:ascii="Arial" w:hAnsi="Arial" w:cs="Arial"/>
-        </w:rPr>
-        <w:t>Author Affiliations:</w:t>
-      </w:r>
-    </w:p>
-    <w:p>
-      <w:pPr>
-        <w:rPr>
-          <w:rFonts w:ascii="Arial" w:hAnsi="Arial" w:cs="Arial"/>
-        </w:rPr>
-      </w:pPr>
-      <w:r>
+        </w:rPr>
+        <w:t xml:space="preserve">1 </w:t>
+      </w:r>
+      <w:r>
+        <w:rPr>
+          <w:rFonts w:ascii="Arial" w:hAnsi="Arial" w:cs="Arial"/>
+        </w:rPr>
+        <w:t>Department of Statistics, University of Oxford.</w:t>
+      </w:r>
+    </w:p>
+    <w:p>
+      <w:pPr>
         <w:rPr>
           <w:rFonts w:ascii="Arial" w:hAnsi="Arial" w:cs="Arial"/>
           <w:vertAlign w:val="superscript"/>
         </w:rPr>
-        <w:t xml:space="preserve">1 </w:t>
-      </w:r>
-      <w:r>
-        <w:rPr>
-          <w:rFonts w:ascii="Arial" w:hAnsi="Arial" w:cs="Arial"/>
-        </w:rPr>
-        <w:t>Department of Statistics, University of Oxford.</w:t>
-      </w:r>
-    </w:p>
-    <w:p>
-      <w:pPr>
+      </w:pPr>
+      <w:r>
         <w:rPr>
           <w:rFonts w:ascii="Arial" w:hAnsi="Arial" w:cs="Arial"/>
           <w:vertAlign w:val="superscript"/>
         </w:rPr>
-      </w:pPr>
-      <w:r>
-        <w:rPr>
+        <w:t>2</w:t>
+      </w:r>
+    </w:p>
+    <w:p>
+      <w:pPr>
+        <w:rPr>
+          <w:del w:id="3" w:author="David Steinsaltz" w:date="2023-10-13T11:10:00Z"/>
           <w:rFonts w:ascii="Arial" w:hAnsi="Arial" w:cs="Arial"/>
           <w:vertAlign w:val="superscript"/>
         </w:rPr>
-        <w:t>2</w:t>
-      </w:r>
-    </w:p>
-    <w:p>
-      <w:pPr>
+      </w:pPr>
+      <w:r>
         <w:rPr>
           <w:rFonts w:ascii="Arial" w:hAnsi="Arial" w:cs="Arial"/>
           <w:vertAlign w:val="superscript"/>
         </w:rPr>
-      </w:pPr>
-      <w:r>
-        <w:rPr>
-          <w:rFonts w:ascii="Arial" w:hAnsi="Arial" w:cs="Arial"/>
-          <w:vertAlign w:val="superscript"/>
-        </w:rPr>
         <w:t>3</w:t>
       </w:r>
-    </w:p>
-    <w:p>
-      <w:pPr>
-        <w:rPr>
-          <w:rFonts w:ascii="Arial" w:hAnsi="Arial" w:cs="Arial"/>
-        </w:rPr>
-      </w:pPr>
-      <w:r>
-        <w:rPr>
-          <w:rFonts w:ascii="Arial" w:hAnsi="Arial" w:cs="Arial"/>
-          <w:vertAlign w:val="superscript"/>
-        </w:rPr>
-        <w:t>4</w:t>
-      </w:r>
-      <w:r>
-        <w:rPr>
-          <w:rFonts w:ascii="Arial" w:hAnsi="Arial" w:cs="Arial"/>
-        </w:rPr>
-        <w:t xml:space="preserve"> </w:t>
-      </w:r>
+      <w:ins w:id="4" w:author="David Steinsaltz" w:date="2023-10-13T11:10:00Z">
+        <w:r>
+          <w:rPr>
+            <w:rFonts w:ascii="Arial" w:hAnsi="Arial" w:cs="Arial"/>
+          </w:rPr>
+          <w:t xml:space="preserve"> </w:t>
+        </w:r>
+      </w:ins>
+    </w:p>
+    <w:p>
+      <w:pPr>
+        <w:rPr>
+          <w:rFonts w:ascii="Arial" w:hAnsi="Arial" w:cs="Arial"/>
+        </w:rPr>
+      </w:pPr>
+      <w:del w:id="5" w:author="David Steinsaltz" w:date="2023-10-13T11:10:00Z">
+        <w:r>
+          <w:rPr>
+            <w:rFonts w:ascii="Arial" w:hAnsi="Arial" w:cs="Arial"/>
+            <w:vertAlign w:val="superscript"/>
+          </w:rPr>
+          <w:delText>4</w:delText>
+        </w:r>
+        <w:r>
+          <w:rPr>
+            <w:rFonts w:ascii="Arial" w:hAnsi="Arial" w:cs="Arial"/>
+          </w:rPr>
+          <w:delText xml:space="preserve"> </w:delText>
+        </w:r>
+      </w:del>
       <w:r>
         <w:rPr>
           <w:rFonts w:ascii="Arial" w:hAnsi="Arial" w:cs="Arial"/>
@@ -431,10 +482,10 @@
           <w:szCs w:val="22"/>
         </w:rPr>
       </w:pPr>
-      <w:bookmarkStart w:id="0" w:name="bookmark=id.30j0zll" w:colFirst="0" w:colLast="0"/>
-      <w:bookmarkStart w:id="1" w:name="bookmark=id.gjdgxs" w:colFirst="0" w:colLast="0"/>
-      <w:bookmarkEnd w:id="0"/>
-      <w:bookmarkEnd w:id="1"/>
+      <w:bookmarkStart w:id="6" w:name="bookmark=id.30j0zll" w:colFirst="0" w:colLast="0"/>
+      <w:bookmarkStart w:id="7" w:name="bookmark=id.gjdgxs" w:colFirst="0" w:colLast="0"/>
+      <w:bookmarkEnd w:id="6"/>
+      <w:bookmarkEnd w:id="7"/>
       <w:r>
         <w:rPr>
           <w:rFonts w:ascii="Arial" w:eastAsia="Calibri" w:hAnsi="Arial" w:cs="Arial"/>
@@ -471,6 +522,183 @@
       <w:pPr>
         <w:rPr>
           <w:rFonts w:ascii="Arial" w:hAnsi="Arial" w:cs="Arial"/>
+        </w:rPr>
+      </w:pPr>
+      <w:r>
+        <w:rPr>
+          <w:rFonts w:ascii="Arial" w:hAnsi="Arial" w:cs="Arial"/>
+        </w:rPr>
+        <w:t>In considering the impact of blood-pressure variability on health outcomes</w:t>
+      </w:r>
+      <w:r>
+        <w:rPr>
+          <w:rFonts w:ascii="Arial" w:hAnsi="Arial" w:cs="Arial"/>
+        </w:rPr>
+        <w:t xml:space="preserve">, two methodological challenges arise immediately: The presence of </w:t>
+      </w:r>
+      <w:r>
+        <w:rPr>
+          <w:rFonts w:ascii="Arial" w:hAnsi="Arial" w:cs="Arial"/>
+        </w:rPr>
+        <w:t xml:space="preserve">multiple timescales of variability that may act independently and interactively, and the </w:t>
+      </w:r>
+      <w:proofErr w:type="gramStart"/>
+      <w:r>
+        <w:rPr>
+          <w:rFonts w:ascii="Arial" w:hAnsi="Arial" w:cs="Arial"/>
+        </w:rPr>
+        <w:t>fairly large</w:t>
+      </w:r>
+      <w:proofErr w:type="gramEnd"/>
+      <w:r>
+        <w:rPr>
+          <w:rFonts w:ascii="Arial" w:hAnsi="Arial" w:cs="Arial"/>
+        </w:rPr>
+        <w:t xml:space="preserve"> stochastic uncertainty that is inevitable in estimates of individual variability based on modest numbers of observations.</w:t>
+      </w:r>
+      <w:r>
+        <w:rPr>
+          <w:rFonts w:ascii="Arial" w:hAnsi="Arial" w:cs="Arial"/>
+        </w:rPr>
+        <w:t xml:space="preserve"> Here we present an application of Bayesian hierarchical modeling</w:t>
+      </w:r>
+      <w:r>
+        <w:rPr>
+          <w:rFonts w:ascii="Arial" w:hAnsi="Arial" w:cs="Arial"/>
+        </w:rPr>
+        <w:t xml:space="preserve"> to the problem of estimating the effect of BP variability on two timescales</w:t>
+      </w:r>
+      <w:r>
+        <w:rPr>
+          <w:rFonts w:ascii="Arial" w:hAnsi="Arial" w:cs="Arial"/>
+        </w:rPr>
+        <w:t xml:space="preserve"> – short-term variation among multiple measures at one visit, and medium-term variation between the measures at t</w:t>
+      </w:r>
+      <w:r>
+        <w:rPr>
+          <w:rFonts w:ascii="Arial" w:hAnsi="Arial" w:cs="Arial"/>
+        </w:rPr>
+        <w:t xml:space="preserve">wo visits several months apart – on </w:t>
+      </w:r>
+      <w:r>
+        <w:rPr>
+          <w:rFonts w:ascii="Arial" w:hAnsi="Arial" w:cs="Arial"/>
+        </w:rPr>
+        <w:t>all-cause and cardiovascular mortality over a decades-long follow-up period</w:t>
+      </w:r>
+      <w:r>
+        <w:rPr>
+          <w:rFonts w:ascii="Arial" w:hAnsi="Arial" w:cs="Arial"/>
+        </w:rPr>
+        <w:t xml:space="preserve">, based on data from the NHANES III study. We find that </w:t>
+      </w:r>
+      <w:r>
+        <w:rPr>
+          <w:rFonts w:ascii="Arial" w:hAnsi="Arial" w:cs="Arial"/>
+        </w:rPr>
+        <w:t xml:space="preserve">medium-term </w:t>
+      </w:r>
+      <w:r>
+        <w:rPr>
+          <w:rFonts w:ascii="Arial" w:hAnsi="Arial" w:cs="Arial"/>
+        </w:rPr>
+        <w:t xml:space="preserve">systolic BP </w:t>
+      </w:r>
+      <w:r>
+        <w:rPr>
+          <w:rFonts w:ascii="Arial" w:hAnsi="Arial" w:cs="Arial"/>
+        </w:rPr>
+        <w:t>variability ha</w:t>
+      </w:r>
+      <w:r>
+        <w:rPr>
+          <w:rFonts w:ascii="Arial" w:hAnsi="Arial" w:cs="Arial"/>
+        </w:rPr>
+        <w:t>d</w:t>
+      </w:r>
+      <w:r>
+        <w:rPr>
+          <w:rFonts w:ascii="Arial" w:hAnsi="Arial" w:cs="Arial"/>
+        </w:rPr>
+        <w:t xml:space="preserve"> a very </w:t>
+      </w:r>
+      <w:r>
+        <w:rPr>
+          <w:rFonts w:ascii="Arial" w:hAnsi="Arial" w:cs="Arial"/>
+        </w:rPr>
+        <w:t xml:space="preserve">significant </w:t>
+      </w:r>
+      <w:r>
+        <w:rPr>
+          <w:rFonts w:ascii="Arial" w:hAnsi="Arial" w:cs="Arial"/>
+        </w:rPr>
+        <w:t>predictive value for CV and all-cause mortality</w:t>
+      </w:r>
+      <w:r>
+        <w:rPr>
+          <w:rFonts w:ascii="Arial" w:hAnsi="Arial" w:cs="Arial"/>
+        </w:rPr>
+        <w:t>, around one-third as large as the well-established impact of mean systolic</w:t>
+      </w:r>
+      <w:r>
+        <w:rPr>
+          <w:rFonts w:ascii="Arial" w:hAnsi="Arial" w:cs="Arial"/>
+        </w:rPr>
+        <w:t xml:space="preserve"> BP. Medium-term</w:t>
+      </w:r>
+      <w:r>
+        <w:rPr>
+          <w:rFonts w:ascii="Arial" w:hAnsi="Arial" w:cs="Arial"/>
+        </w:rPr>
+        <w:t xml:space="preserve"> diastolic variability had an additional, though smaller</w:t>
+      </w:r>
+      <w:r>
+        <w:rPr>
+          <w:rFonts w:ascii="Arial" w:hAnsi="Arial" w:cs="Arial"/>
+        </w:rPr>
+        <w:t>,</w:t>
+      </w:r>
+      <w:r>
+        <w:rPr>
+          <w:rFonts w:ascii="Arial" w:hAnsi="Arial" w:cs="Arial"/>
+        </w:rPr>
+        <w:t xml:space="preserve"> effect</w:t>
+      </w:r>
+      <w:r>
+        <w:rPr>
+          <w:rFonts w:ascii="Arial" w:hAnsi="Arial" w:cs="Arial"/>
+        </w:rPr>
+        <w:t>.</w:t>
+      </w:r>
+      <w:r>
+        <w:rPr>
+          <w:rFonts w:ascii="Arial" w:hAnsi="Arial" w:cs="Arial"/>
+        </w:rPr>
+        <w:t xml:space="preserve"> Short-term variability, on the other hand, </w:t>
+      </w:r>
+      <w:r>
+        <w:rPr>
+          <w:rFonts w:ascii="Arial" w:hAnsi="Arial" w:cs="Arial"/>
+        </w:rPr>
+        <w:t>had little or no measurable predictive value.</w:t>
+      </w:r>
+      <w:r>
+        <w:rPr>
+          <w:rFonts w:ascii="Arial" w:hAnsi="Arial" w:cs="Arial"/>
+        </w:rPr>
+        <w:t xml:space="preserve"> The medium-term variability effect persisted when controlling for </w:t>
+      </w:r>
+      <w:r>
+        <w:rPr>
+          <w:rFonts w:ascii="Arial" w:hAnsi="Arial" w:cs="Arial"/>
+        </w:rPr>
+        <w:t>Framingham risk score.</w:t>
+      </w:r>
+    </w:p>
+    <w:p>
+      <w:pPr>
+        <w:rPr>
+          <w:rFonts w:ascii="Arial" w:hAnsi="Arial" w:cs="Arial"/>
           <w:b/>
           <w:bCs/>
         </w:rPr>
@@ -482,15 +710,6 @@
           <w:rFonts w:ascii="Arial" w:hAnsi="Arial" w:cs="Arial"/>
           <w:b/>
           <w:bCs/>
-        </w:rPr>
-      </w:pPr>
-    </w:p>
-    <w:p>
-      <w:pPr>
-        <w:rPr>
-          <w:rFonts w:ascii="Arial" w:hAnsi="Arial" w:cs="Arial"/>
-          <w:b/>
-          <w:bCs/>
           <w:color w:val="000000"/>
         </w:rPr>
       </w:pPr>
@@ -1190,10 +1409,10 @@
         </w:rPr>
         <w:t>and in the general population.</w:t>
       </w:r>
-      <w:bookmarkStart w:id="2" w:name="bookmark=id.1fob9te" w:colFirst="0" w:colLast="0"/>
-      <w:bookmarkStart w:id="3" w:name="bookmark=id.3znysh7" w:colFirst="0" w:colLast="0"/>
-      <w:bookmarkEnd w:id="2"/>
-      <w:bookmarkEnd w:id="3"/>
+      <w:bookmarkStart w:id="8" w:name="bookmark=id.1fob9te" w:colFirst="0" w:colLast="0"/>
+      <w:bookmarkStart w:id="9" w:name="bookmark=id.3znysh7" w:colFirst="0" w:colLast="0"/>
+      <w:bookmarkEnd w:id="8"/>
+      <w:bookmarkEnd w:id="9"/>
       <w:r>
         <w:rPr>
           <w:rFonts w:ascii="Arial" w:hAnsi="Arial" w:cs="Arial"/>
@@ -1551,10 +1770,10 @@
         </w:rPr>
         <w:t xml:space="preserve">. Data were from the Third National Health and </w:t>
       </w:r>
-      <w:bookmarkStart w:id="4" w:name="bookmark=id.2et92p0" w:colFirst="0" w:colLast="0"/>
-      <w:bookmarkStart w:id="5" w:name="bookmark=id.tyjcwt" w:colFirst="0" w:colLast="0"/>
-      <w:bookmarkEnd w:id="4"/>
-      <w:bookmarkEnd w:id="5"/>
+      <w:bookmarkStart w:id="10" w:name="bookmark=id.2et92p0" w:colFirst="0" w:colLast="0"/>
+      <w:bookmarkStart w:id="11" w:name="bookmark=id.tyjcwt" w:colFirst="0" w:colLast="0"/>
+      <w:bookmarkEnd w:id="10"/>
+      <w:bookmarkEnd w:id="11"/>
       <w:r>
         <w:rPr>
           <w:rFonts w:ascii="Arial" w:eastAsia="Calibri" w:hAnsi="Arial" w:cs="Arial"/>
@@ -2001,16 +2220,16 @@
           <w:szCs w:val="22"/>
         </w:rPr>
       </w:pPr>
-      <w:bookmarkStart w:id="6" w:name="bookmark=id.2s8eyo1" w:colFirst="0" w:colLast="0"/>
-      <w:bookmarkStart w:id="7" w:name="bookmark=id.3dy6vkm" w:colFirst="0" w:colLast="0"/>
-      <w:bookmarkStart w:id="8" w:name="bookmark=id.17dp8vu" w:colFirst="0" w:colLast="0"/>
-      <w:bookmarkStart w:id="9" w:name="bookmark=id.4d34og8" w:colFirst="0" w:colLast="0"/>
-      <w:bookmarkStart w:id="10" w:name="bookmark=id.1t3h5sf" w:colFirst="0" w:colLast="0"/>
-      <w:bookmarkEnd w:id="6"/>
-      <w:bookmarkEnd w:id="7"/>
-      <w:bookmarkEnd w:id="8"/>
-      <w:bookmarkEnd w:id="9"/>
-      <w:bookmarkEnd w:id="10"/>
+      <w:bookmarkStart w:id="12" w:name="bookmark=id.2s8eyo1" w:colFirst="0" w:colLast="0"/>
+      <w:bookmarkStart w:id="13" w:name="bookmark=id.3dy6vkm" w:colFirst="0" w:colLast="0"/>
+      <w:bookmarkStart w:id="14" w:name="bookmark=id.17dp8vu" w:colFirst="0" w:colLast="0"/>
+      <w:bookmarkStart w:id="15" w:name="bookmark=id.4d34og8" w:colFirst="0" w:colLast="0"/>
+      <w:bookmarkStart w:id="16" w:name="bookmark=id.1t3h5sf" w:colFirst="0" w:colLast="0"/>
+      <w:bookmarkEnd w:id="12"/>
+      <w:bookmarkEnd w:id="13"/>
+      <w:bookmarkEnd w:id="14"/>
+      <w:bookmarkEnd w:id="15"/>
+      <w:bookmarkEnd w:id="16"/>
       <w:r>
         <w:rPr>
           <w:rFonts w:ascii="Arial" w:eastAsia="Calibri" w:hAnsi="Arial" w:cs="Arial"/>
@@ -2066,12 +2285,12 @@
         <w:t xml:space="preserve"> by</w:t>
       </w:r>
     </w:p>
-    <w:bookmarkStart w:id="11" w:name="bookmark=id.26in1rg" w:colFirst="0" w:colLast="0"/>
-    <w:bookmarkStart w:id="12" w:name="bookmark=id.3rdcrjn" w:colFirst="0" w:colLast="0"/>
-    <w:bookmarkStart w:id="13" w:name="bookmark=id.lnxbz9" w:colFirst="0" w:colLast="0"/>
-    <w:bookmarkEnd w:id="11"/>
-    <w:bookmarkEnd w:id="12"/>
-    <w:bookmarkEnd w:id="13"/>
+    <w:bookmarkStart w:id="17" w:name="bookmark=id.26in1rg" w:colFirst="0" w:colLast="0"/>
+    <w:bookmarkStart w:id="18" w:name="bookmark=id.3rdcrjn" w:colFirst="0" w:colLast="0"/>
+    <w:bookmarkStart w:id="19" w:name="bookmark=id.lnxbz9" w:colFirst="0" w:colLast="0"/>
+    <w:bookmarkEnd w:id="17"/>
+    <w:bookmarkEnd w:id="18"/>
+    <w:bookmarkEnd w:id="19"/>
     <w:p>
       <w:pPr>
         <w:spacing w:line="480" w:lineRule="auto"/>
@@ -2114,10 +2333,10 @@
           </m:r>
         </m:oMath>
       </m:oMathPara>
-      <w:bookmarkStart w:id="14" w:name="bookmark=id.1ksv4uv" w:colFirst="0" w:colLast="0"/>
-      <w:bookmarkStart w:id="15" w:name="bookmark=id.35nkun2" w:colFirst="0" w:colLast="0"/>
-      <w:bookmarkEnd w:id="14"/>
-      <w:bookmarkEnd w:id="15"/>
+      <w:bookmarkStart w:id="20" w:name="bookmark=id.1ksv4uv" w:colFirst="0" w:colLast="0"/>
+      <w:bookmarkStart w:id="21" w:name="bookmark=id.35nkun2" w:colFirst="0" w:colLast="0"/>
+      <w:bookmarkEnd w:id="20"/>
+      <w:bookmarkEnd w:id="21"/>
     </w:p>
     <w:p>
       <w:pPr>
@@ -2162,7 +2381,7 @@
         </m:oMath>
       </m:oMathPara>
     </w:p>
-    <w:commentRangeStart w:id="16"/>
+    <w:commentRangeStart w:id="22"/>
     <w:p>
       <w:pPr>
         <w:spacing w:line="480" w:lineRule="auto"/>
@@ -2265,7 +2484,7 @@
             </w:rPr>
             <m:t xml:space="preserve">|/2, </m:t>
           </m:r>
-          <w:commentRangeEnd w:id="16"/>
+          <w:commentRangeEnd w:id="22"/>
           <m:r>
             <m:rPr>
               <m:sty m:val="p"/>
@@ -2273,7 +2492,7 @@
             <w:rPr>
               <w:rStyle w:val="CommentReference"/>
             </w:rPr>
-            <w:commentReference w:id="16"/>
+            <w:commentReference w:id="22"/>
           </m:r>
         </m:oMath>
       </m:oMathPara>
@@ -2476,13 +2695,13 @@
         </w:rPr>
         <w:t xml:space="preserve">with each of these parameters calculated for systolic and diastolic blood pressure measurements. </w:t>
       </w:r>
-      <w:commentRangeStart w:id="17"/>
-      <w:commentRangeEnd w:id="17"/>
+      <w:commentRangeStart w:id="23"/>
+      <w:commentRangeEnd w:id="23"/>
       <w:r>
         <w:rPr>
           <w:rStyle w:val="CommentReference"/>
         </w:rPr>
-        <w:commentReference w:id="17"/>
+        <w:commentReference w:id="23"/>
       </w:r>
     </w:p>
     <w:p>
@@ -2592,10 +2811,10 @@
         </w:rPr>
         <w:t xml:space="preserve">), which are assumed to have independent inverse gamma distributions, consistent with the observation that the empirical SDs of the three clinic and three home measurements have correlation of 0.02 for diastolic and 0.07 for </w:t>
       </w:r>
-      <w:bookmarkStart w:id="18" w:name="bookmark=id.2jxsxqh" w:colFirst="0" w:colLast="0"/>
-      <w:bookmarkStart w:id="19" w:name="bookmark=id.44sinio" w:colFirst="0" w:colLast="0"/>
-      <w:bookmarkEnd w:id="18"/>
-      <w:bookmarkEnd w:id="19"/>
+      <w:bookmarkStart w:id="24" w:name="bookmark=id.2jxsxqh" w:colFirst="0" w:colLast="0"/>
+      <w:bookmarkStart w:id="25" w:name="bookmark=id.44sinio" w:colFirst="0" w:colLast="0"/>
+      <w:bookmarkEnd w:id="24"/>
+      <w:bookmarkEnd w:id="25"/>
       <w:r>
         <w:rPr>
           <w:rFonts w:ascii="Arial" w:hAnsi="Arial" w:cs="Arial"/>
@@ -3324,10 +3543,10 @@
           </m:sub>
         </m:sSub>
       </m:oMath>
-      <w:bookmarkStart w:id="20" w:name="bookmark=id.z337ya" w:colFirst="0" w:colLast="0"/>
-      <w:bookmarkStart w:id="21" w:name="bookmark=id.3j2qqm3" w:colFirst="0" w:colLast="0"/>
-      <w:bookmarkEnd w:id="20"/>
-      <w:bookmarkEnd w:id="21"/>
+      <w:bookmarkStart w:id="26" w:name="bookmark=id.z337ya" w:colFirst="0" w:colLast="0"/>
+      <w:bookmarkStart w:id="27" w:name="bookmark=id.3j2qqm3" w:colFirst="0" w:colLast="0"/>
+      <w:bookmarkEnd w:id="26"/>
+      <w:bookmarkEnd w:id="27"/>
       <w:r>
         <w:rPr>
           <w:rFonts w:ascii="Arial" w:hAnsi="Arial" w:cs="Arial"/>
@@ -6212,8 +6431,8 @@
           <w:rFonts w:ascii="Arial" w:hAnsi="Arial" w:cs="Arial"/>
         </w:rPr>
       </w:pPr>
-      <w:bookmarkStart w:id="22" w:name="bookmark=id.1y810tw" w:colFirst="0" w:colLast="0"/>
-      <w:bookmarkEnd w:id="22"/>
+      <w:bookmarkStart w:id="28" w:name="bookmark=id.1y810tw" w:colFirst="0" w:colLast="0"/>
+      <w:bookmarkEnd w:id="28"/>
       <w:r>
         <w:rPr>
           <w:rFonts w:ascii="Arial" w:hAnsi="Arial" w:cs="Arial"/>
@@ -6436,8 +6655,8 @@
         </w:rPr>
         <w:t xml:space="preserve">) had a comparable-sized coefficient estimate, and a Bayesian p-value 0.053. The mean (normalized) parameter estimate for systolic mean is 0.348, and for systolic Delta is 0.116. </w:t>
       </w:r>
-      <w:commentRangeStart w:id="23"/>
-      <w:commentRangeStart w:id="24"/>
+      <w:commentRangeStart w:id="29"/>
+      <w:commentRangeStart w:id="30"/>
       <w:r>
         <w:rPr>
           <w:rFonts w:ascii="Arial" w:hAnsi="Arial" w:cs="Arial"/>
@@ -6472,19 +6691,19 @@
         </w:rPr>
         <w:t xml:space="preserve"> SBP difference (delta) is around 7 points above the population mean of 1.35 is 12%. </w:t>
       </w:r>
-      <w:commentRangeEnd w:id="23"/>
+      <w:commentRangeEnd w:id="29"/>
       <w:r>
         <w:rPr>
           <w:rStyle w:val="CommentReference"/>
         </w:rPr>
-        <w:commentReference w:id="23"/>
-      </w:r>
-      <w:commentRangeEnd w:id="24"/>
+        <w:commentReference w:id="29"/>
+      </w:r>
+      <w:commentRangeEnd w:id="30"/>
       <w:r>
         <w:rPr>
           <w:rStyle w:val="CommentReference"/>
         </w:rPr>
-        <w:commentReference w:id="24"/>
+        <w:commentReference w:id="30"/>
       </w:r>
       <w:r>
         <w:rPr>
@@ -9132,7 +9351,7 @@
 
 <file path=word/comments.xml><?xml version="1.0" encoding="utf-8"?>
 <w:comments xmlns:wpc="http://schemas.microsoft.com/office/word/2010/wordprocessingCanvas" xmlns:cx="http://schemas.microsoft.com/office/drawing/2014/chartex" xmlns:cx1="http://schemas.microsoft.com/office/drawing/2015/9/8/chartex" xmlns:cx2="http://schemas.microsoft.com/office/drawing/2015/10/21/chartex" xmlns:cx3="http://schemas.microsoft.com/office/drawing/2016/5/9/chartex" xmlns:cx4="http://schemas.microsoft.com/office/drawing/2016/5/10/chartex" xmlns:cx5="http://schemas.microsoft.com/office/drawing/2016/5/11/chartex" xmlns:cx6="http://schemas.microsoft.com/office/drawing/2016/5/12/chartex" xmlns:cx7="http://schemas.microsoft.com/office/drawing/2016/5/13/chartex" xmlns:cx8="http://schemas.microsoft.com/office/drawing/2016/5/14/chartex" xmlns:mc="http://schemas.openxmlformats.org/markup-compatibility/2006" xmlns:aink="http://schemas.microsoft.com/office/drawing/2016/ink" xmlns:am3d="http://schemas.microsoft.com/office/drawing/2017/model3d" xmlns:o="urn:schemas-microsoft-com:office:office" xmlns:oel="http://schemas.microsoft.com/office/2019/extlst" xmlns:r="http://schemas.openxmlformats.org/officeDocument/2006/relationships" xmlns:m="http://schemas.openxmlformats.org/officeDocument/2006/math" xmlns:v="urn:schemas-microsoft-com:vml" xmlns:wp14="http://schemas.microsoft.com/office/word/2010/wordprocessingDrawing" xmlns:wp="http://schemas.openxmlformats.org/drawingml/2006/wordprocessingDrawing" xmlns:w10="urn:schemas-microsoft-com:office:word" xmlns:w="http://schemas.openxmlformats.org/wordprocessingml/2006/main" xmlns:w14="http://schemas.microsoft.com/office/word/2010/wordml" xmlns:w15="http://schemas.microsoft.com/office/word/2012/wordml" xmlns:w16cex="http://schemas.microsoft.com/office/word/2018/wordml/cex" xmlns:w16cid="http://schemas.microsoft.com/office/word/2016/wordml/cid" xmlns:w16="http://schemas.microsoft.com/office/word/2018/wordml" xmlns:w16sdtdh="http://schemas.microsoft.com/office/word/2020/wordml/sdtdatahash" xmlns:w16se="http://schemas.microsoft.com/office/word/2015/wordml/symex" xmlns:wpg="http://schemas.microsoft.com/office/word/2010/wordprocessingGroup" xmlns:wpi="http://schemas.microsoft.com/office/word/2010/wordprocessingInk" xmlns:wne="http://schemas.microsoft.com/office/word/2006/wordml" xmlns:wps="http://schemas.microsoft.com/office/word/2010/wordprocessingShape" mc:Ignorable="w14 w15 w16se w16cid w16 w16cex w16sdtdh wp14">
-  <w:comment w:id="16" w:author="David Steinsaltz" w:date="2023-06-29T13:34:00Z" w:initials="DS">
+  <w:comment w:id="22" w:author="David Steinsaltz" w:date="2023-06-29T13:34:00Z" w:initials="DS">
     <w:p>
       <w:r>
         <w:rPr>
@@ -9149,7 +9368,7 @@
       </w:r>
     </w:p>
   </w:comment>
-  <w:comment w:id="17" w:author="David Steinsaltz" w:date="2023-06-29T13:38:00Z" w:initials="DS">
+  <w:comment w:id="23" w:author="David Steinsaltz" w:date="2023-06-29T13:38:00Z" w:initials="DS">
     <w:p>
       <w:r>
         <w:rPr>
@@ -9166,7 +9385,7 @@
       </w:r>
     </w:p>
   </w:comment>
-  <w:comment w:id="23" w:author="David Steinsaltz" w:date="2023-06-12T17:20:00Z" w:initials="DS">
+  <w:comment w:id="29" w:author="David Steinsaltz" w:date="2023-06-12T17:20:00Z" w:initials="DS">
     <w:p>
       <w:r>
         <w:rPr>
@@ -9184,7 +9403,7 @@
       </w:r>
     </w:p>
   </w:comment>
-  <w:comment w:id="24" w:author="David Steinsaltz" w:date="2023-06-29T13:50:00Z" w:initials="DS">
+  <w:comment w:id="30" w:author="David Steinsaltz" w:date="2023-06-29T13:50:00Z" w:initials="DS">
     <w:p>
       <w:r>
         <w:rPr>
